--- a/ProjectPlan/ProjectPlan.docx
+++ b/ProjectPlan/ProjectPlan.docx
@@ -32,27 +32,11 @@
         <w:rPr>
           <w:b/>
           <w:bCs/>
-          <w:color w:val="339966"/>
-        </w:rPr>
-      </w:pPr>
-      <w:r>
-        <w:rPr>
-          <w:b/>
-          <w:bCs/>
           <w:i/>
           <w:iCs/>
           <w:color w:val="339966"/>
         </w:rPr>
-        <w:t>Lyrical Loom</w:t>
-      </w:r>
-      <w:r>
-        <w:rPr>
-          <w:b/>
-          <w:bCs/>
-          <w:color w:val="339966"/>
-        </w:rPr>
-        <w:t xml:space="preserve"> </w:t>
-      </w:r>
+      </w:pPr>
       <w:r>
         <w:rPr>
           <w:b/>
@@ -61,7 +45,15 @@
           <w:iCs/>
           <w:color w:val="339966"/>
         </w:rPr>
-        <w:t xml:space="preserve">Project Plan </w:t>
+        <w:t>Lyrical Loom</w:t>
+      </w:r>
+      <w:r>
+        <w:rPr>
+          <w:b/>
+          <w:bCs/>
+          <w:color w:val="339966"/>
+        </w:rPr>
+        <w:t xml:space="preserve"> </w:t>
       </w:r>
       <w:r>
         <w:rPr>
@@ -71,7 +63,7 @@
           <w:iCs/>
           <w:color w:val="339966"/>
         </w:rPr>
-        <w:t>Draft</w:t>
+        <w:t>Project Plan</w:t>
       </w:r>
     </w:p>
     <w:p>
@@ -200,6 +192,7 @@
         <w:p>
           <w:pPr>
             <w:pStyle w:val="TOCHeading"/>
+            <w:spacing w:after="60"/>
             <w:rPr>
               <w:rFonts w:ascii="Algerian" w:hAnsi="Algerian"/>
               <w:b/>
@@ -214,9 +207,9 @@
               <w:rFonts w:ascii="Algerian" w:hAnsi="Algerian"/>
               <w:b/>
               <w:bCs/>
-              <w:color w:val="339966"/>
-              <w:sz w:val="36"/>
-              <w:szCs w:val="36"/>
+              <w:color w:val="000000" w:themeColor="text1"/>
+              <w:sz w:val="48"/>
+              <w:szCs w:val="48"/>
             </w:rPr>
             <w:t>Table of Contents</w:t>
           </w:r>
@@ -1060,12 +1053,16 @@
         <w:pStyle w:val="Heading1"/>
         <w:rPr>
           <w:rFonts w:ascii="Algerian" w:hAnsi="Algerian"/>
+          <w:b/>
+          <w:bCs/>
         </w:rPr>
       </w:pPr>
       <w:bookmarkStart w:id="0" w:name="_Toc133671264"/>
       <w:r>
         <w:rPr>
           <w:rFonts w:ascii="Algerian" w:hAnsi="Algerian"/>
+          <w:b/>
+          <w:bCs/>
         </w:rPr>
         <w:t>Introduction</w:t>
       </w:r>
@@ -1077,6 +1074,7 @@
         <w:rPr>
           <w:rFonts w:ascii="Bahnschrift SemiBold SemiConden" w:hAnsi="Bahnschrift SemiBold SemiConden"/>
           <w:b/>
+          <w:bCs/>
           <w:color w:val="339966"/>
         </w:rPr>
       </w:pPr>
@@ -1085,6 +1083,7 @@
         <w:rPr>
           <w:rFonts w:ascii="Bahnschrift SemiBold SemiConden" w:hAnsi="Bahnschrift SemiBold SemiConden"/>
           <w:b/>
+          <w:bCs/>
           <w:color w:val="339966"/>
         </w:rPr>
         <w:t>Scope and purpose of document</w:t>
@@ -1094,8 +1093,73 @@
         <w:rPr>
           <w:rFonts w:ascii="Bahnschrift SemiBold SemiConden" w:hAnsi="Bahnschrift SemiBold SemiConden"/>
           <w:b/>
+          <w:bCs/>
           <w:color w:val="339966"/>
         </w:rPr>
+        <w:t xml:space="preserve"> (A.S.)</w:t>
+      </w:r>
+      <w:commentRangeStart w:id="2"/>
+      <w:commentRangeEnd w:id="2"/>
+      <w:r>
+        <w:commentReference w:id="2"/>
+      </w:r>
+    </w:p>
+    <w:p>
+      <w:r>
+        <w:t>This document contains detailed descriptions of our project’s scope, schedule, staff organization, and how we keep track of everything. Our scope documents what our app will do, making it clear what features/functions need to be completed, and our schedule tells us when to complete them. Our staff organization and tracking mechanisms clarify our responsibilities and where/how to view them.</w:t>
+      </w:r>
+    </w:p>
+    <w:p/>
+    <w:p>
+      <w:r>
+        <w:t>Our application will allow the user to listen to any song they choose at any time, review songs/albums, create personalized profiles, and communicate with others on the app. It will also give descriptions of artists and allow users to create custom playlists with or without the use of an algorithm.</w:t>
+      </w:r>
+    </w:p>
+    <w:p>
+      <w:pPr>
+        <w:pStyle w:val="Heading1"/>
+        <w:rPr>
+          <w:rFonts w:ascii="Algerian" w:hAnsi="Algerian"/>
+          <w:b/>
+          <w:bCs/>
+        </w:rPr>
+      </w:pPr>
+      <w:bookmarkStart w:id="3" w:name="_Toc133671266"/>
+      <w:r>
+        <w:rPr>
+          <w:rFonts w:ascii="Algerian" w:hAnsi="Algerian"/>
+          <w:b/>
+          <w:bCs/>
+        </w:rPr>
+        <w:t>System Scope</w:t>
+      </w:r>
+      <w:bookmarkEnd w:id="3"/>
+    </w:p>
+    <w:p>
+      <w:pPr>
+        <w:pStyle w:val="Heading2"/>
+        <w:rPr>
+          <w:rFonts w:ascii="Bahnschrift SemiBold SemiConden" w:hAnsi="Bahnschrift SemiBold SemiConden"/>
+        </w:rPr>
+      </w:pPr>
+      <w:bookmarkStart w:id="4" w:name="_Toc133671267"/>
+      <w:r>
+        <w:rPr>
+          <w:rFonts w:ascii="Bahnschrift SemiBold SemiConden" w:hAnsi="Bahnschrift SemiBold SemiConden"/>
+          <w:b/>
+          <w:bCs/>
+          <w:color w:val="339966"/>
+        </w:rPr>
+        <w:t>Problem/Opportunity Description</w:t>
+      </w:r>
+      <w:bookmarkEnd w:id="4"/>
+      <w:r>
+        <w:rPr>
+          <w:rFonts w:ascii="Bahnschrift SemiBold SemiConden" w:hAnsi="Bahnschrift SemiBold SemiConden"/>
+          <w:b/>
+          <w:bCs/>
+          <w:color w:val="339966"/>
+        </w:rPr>
         <w:t xml:space="preserve"> </w:t>
       </w:r>
       <w:r>
@@ -1105,17 +1169,52 @@
           <w:bCs/>
           <w:color w:val="339966"/>
         </w:rPr>
-        <w:t>(</w:t>
-      </w:r>
-      <w:r>
+        <w:t>(T.S.)</w:t>
+      </w:r>
+      <w:commentRangeStart w:id="5"/>
+      <w:commentRangeEnd w:id="5"/>
+      <w:r>
+        <w:rPr>
+          <w:rStyle w:val="CommentReference"/>
+        </w:rPr>
+        <w:commentReference w:id="5"/>
+      </w:r>
+    </w:p>
+    <w:p>
+      <w:r>
+        <w:t>Our primary goal with making Lyrical Loom is to make a place where people can listen to music. This project will include the basic elements of every music streaming app like a large catalog of music to stream. It will also have features like showing extra information about songs and artists in the app to improve the user experience.</w:t>
+      </w:r>
+    </w:p>
+    <w:p/>
+    <w:p>
+      <w:r>
+        <w:t xml:space="preserve">Unlike existing music apps, Lyrical Loom will also be a place where people can connect with each other and share their love of music. Lyrical Loom users can view and interact with other users much more than other music apps. They will be able to create </w:t>
+      </w:r>
+      <w:r>
+        <w:t>a</w:t>
+      </w:r>
+      <w:r>
+        <w:t xml:space="preserve"> personal profile for others to see, share music preferences, and follow other users’ playlists.</w:t>
+      </w:r>
+    </w:p>
+    <w:p>
+      <w:pPr>
+        <w:pStyle w:val="Heading2"/>
         <w:rPr>
           <w:rFonts w:ascii="Bahnschrift SemiBold SemiConden" w:hAnsi="Bahnschrift SemiBold SemiConden"/>
+        </w:rPr>
+      </w:pPr>
+      <w:bookmarkStart w:id="6" w:name="_Toc133671268"/>
+      <w:r>
+        <w:rPr>
+          <w:rFonts w:ascii="Bahnschrift SemiBold SemiConden" w:hAnsi="Bahnschrift SemiBold SemiConden"/>
           <w:b/>
           <w:bCs/>
           <w:color w:val="339966"/>
         </w:rPr>
-        <w:t>A.S</w:t>
-      </w:r>
+        <w:t>Anticipated Business/Personal Benefits</w:t>
+      </w:r>
+      <w:bookmarkEnd w:id="6"/>
       <w:r>
         <w:rPr>
           <w:rFonts w:ascii="Bahnschrift SemiBold SemiConden" w:hAnsi="Bahnschrift SemiBold SemiConden"/>
@@ -1123,7 +1222,24 @@
           <w:bCs/>
           <w:color w:val="339966"/>
         </w:rPr>
-        <w:t>.)</w:t>
+        <w:t xml:space="preserve"> (N.E.)</w:t>
+      </w:r>
+    </w:p>
+    <w:p>
+      <w:r>
+        <w:t>The social features of this app will create more user engagement compared to conventional music streaming apps. This will make Lyrical Loom more attractive to advertisers who will get more returns by advertising on our app. Additionally, artists will be more willing to put their music on Lyrical Loom because the in-app artist information allows users to connect with artists more easily.</w:t>
+      </w:r>
+      <w:r>
+        <w:t xml:space="preserve"> </w:t>
+      </w:r>
+      <w:r>
+        <w:t>As users will continuously spend time on our app, we will be generating revenue through a span of advertisements, which will pop up before and after a song is played. We will also have a subscription which will allow users to avoid the advertisements and give them early access to new releases.</w:t>
+      </w:r>
+    </w:p>
+    <w:p/>
+    <w:p>
+      <w:r>
+        <w:t>Some of the benefits for our users is they have a place where they can stream their favorite music, create their own playlist, and see information about their favorite band or artist. Users will also be able to follow other users and share their favorite music, playlist, and their reviews and rating for songs and albums.</w:t>
       </w:r>
     </w:p>
     <w:p>
@@ -1133,75 +1249,6 @@
           <w:iCs/>
         </w:rPr>
       </w:pPr>
-      <w:r>
-        <w:rPr>
-          <w:i/>
-          <w:iCs/>
-        </w:rPr>
-        <w:t>In one paragraph, describe what is contained in this document and the general purpose of a Project Plan. In a separate paragraph, provide an overview of your application.</w:t>
-      </w:r>
-    </w:p>
-    <w:p>
-      <w:pPr>
-        <w:rPr>
-          <w:i/>
-          <w:iCs/>
-        </w:rPr>
-      </w:pPr>
-    </w:p>
-    <w:p>
-      <w:pPr>
-        <w:rPr>
-          <w:i/>
-          <w:iCs/>
-        </w:rPr>
-      </w:pPr>
-      <w:r>
-        <w:rPr>
-          <w:i/>
-          <w:iCs/>
-        </w:rPr>
-        <w:t>This document contains detailed descriptions of our project’s scope, schedule, staff organization, and how we keep track of everything. Our scope documents what our app will do, making it clear what features/functions need to be completed, and our schedule tells us when to complete them. Our staff organization and tracking mechanisms clarify our responsibilities and where/how to view them.</w:t>
-      </w:r>
-    </w:p>
-    <w:p>
-      <w:pPr>
-        <w:rPr>
-          <w:i/>
-          <w:iCs/>
-        </w:rPr>
-      </w:pPr>
-    </w:p>
-    <w:p>
-      <w:pPr>
-        <w:rPr>
-          <w:i/>
-          <w:iCs/>
-        </w:rPr>
-      </w:pPr>
-      <w:r>
-        <w:rPr>
-          <w:i/>
-          <w:iCs/>
-        </w:rPr>
-        <w:t>Our application will allow the user to listen to any song they choose at any time, review songs/albums, create personalized profiles, and communicate with others on the app. It will also give descriptions of artists and allow users to create custom playlists with or without the use of an algorithm.</w:t>
-      </w:r>
-    </w:p>
-    <w:p>
-      <w:pPr>
-        <w:pStyle w:val="Heading1"/>
-        <w:rPr>
-          <w:rFonts w:ascii="Algerian" w:hAnsi="Algerian"/>
-        </w:rPr>
-      </w:pPr>
-      <w:bookmarkStart w:id="2" w:name="_Toc133671266"/>
-      <w:r>
-        <w:rPr>
-          <w:rFonts w:ascii="Algerian" w:hAnsi="Algerian"/>
-        </w:rPr>
-        <w:t>System Scope</w:t>
-      </w:r>
-      <w:bookmarkEnd w:id="2"/>
     </w:p>
     <w:p>
       <w:pPr>
@@ -1210,298 +1257,34 @@
           <w:rFonts w:ascii="Bahnschrift SemiBold SemiConden" w:hAnsi="Bahnschrift SemiBold SemiConden"/>
         </w:rPr>
       </w:pPr>
-      <w:bookmarkStart w:id="3" w:name="_Toc133671267"/>
+      <w:bookmarkStart w:id="7" w:name="_Toc133671269"/>
       <w:r>
         <w:rPr>
           <w:rFonts w:ascii="Bahnschrift SemiBold SemiConden" w:hAnsi="Bahnschrift SemiBold SemiConden"/>
           <w:b/>
+          <w:bCs/>
           <w:color w:val="339966"/>
         </w:rPr>
-        <w:t>Problem</w:t>
-      </w:r>
+        <w:t>System Capabilities</w:t>
+      </w:r>
+      <w:bookmarkEnd w:id="7"/>
       <w:r>
         <w:rPr>
           <w:rFonts w:ascii="Bahnschrift SemiBold SemiConden" w:hAnsi="Bahnschrift SemiBold SemiConden"/>
           <w:b/>
+          <w:bCs/>
           <w:color w:val="339966"/>
         </w:rPr>
-        <w:t>/Opportunity</w:t>
+        <w:t xml:space="preserve"> (H.M</w:t>
       </w:r>
       <w:r>
         <w:rPr>
           <w:rFonts w:ascii="Bahnschrift SemiBold SemiConden" w:hAnsi="Bahnschrift SemiBold SemiConden"/>
           <w:b/>
+          <w:bCs/>
           <w:color w:val="339966"/>
         </w:rPr>
-        <w:t xml:space="preserve"> Description</w:t>
-      </w:r>
-      <w:bookmarkEnd w:id="3"/>
-    </w:p>
-    <w:p>
-      <w:pPr>
-        <w:rPr>
-          <w:i/>
-          <w:iCs/>
-        </w:rPr>
-      </w:pPr>
-      <w:r>
-        <w:rPr>
-          <w:i/>
-          <w:iCs/>
-        </w:rPr>
-        <w:t>In 1-2 paragraphs, describe what the goal is of your project. What problem are you trying to solve or what opportunity are you trying to take advantage of?</w:t>
-      </w:r>
-    </w:p>
-    <w:p>
-      <w:pPr>
-        <w:rPr>
-          <w:i/>
-          <w:iCs/>
-        </w:rPr>
-      </w:pPr>
-    </w:p>
-    <w:p>
-      <w:pPr>
-        <w:rPr>
-          <w:i/>
-          <w:iCs/>
-        </w:rPr>
-      </w:pPr>
-      <w:r>
-        <w:rPr>
-          <w:i/>
-          <w:iCs/>
-        </w:rPr>
-        <w:t xml:space="preserve">The overall goal for this project is to develop an app </w:t>
-      </w:r>
-      <w:r>
-        <w:rPr>
-          <w:i/>
-          <w:iCs/>
-        </w:rPr>
-        <w:t xml:space="preserve">that will </w:t>
-      </w:r>
-      <w:r>
-        <w:rPr>
-          <w:i/>
-          <w:iCs/>
-        </w:rPr>
-        <w:t xml:space="preserve">give </w:t>
-      </w:r>
-      <w:r>
-        <w:rPr>
-          <w:i/>
-          <w:iCs/>
-        </w:rPr>
-        <w:t xml:space="preserve">users(people) an alternative to </w:t>
-      </w:r>
-      <w:r>
-        <w:rPr>
-          <w:i/>
-          <w:iCs/>
-        </w:rPr>
-        <w:t xml:space="preserve">music apps such as Spotify, Musi, etc. However, </w:t>
-      </w:r>
-      <w:r>
-        <w:rPr>
-          <w:i/>
-          <w:iCs/>
-        </w:rPr>
-        <w:t xml:space="preserve">this app would be a lot more included and will have a social aspect for people that really love music and want to engage </w:t>
-      </w:r>
-      <w:r>
-        <w:rPr>
-          <w:i/>
-          <w:iCs/>
-        </w:rPr>
-        <w:t xml:space="preserve">with other user and create mutual and close connections. </w:t>
-      </w:r>
-      <w:r>
-        <w:rPr>
-          <w:i/>
-          <w:iCs/>
-        </w:rPr>
-        <w:t xml:space="preserve">Spotify isn’t an app where you can </w:t>
-      </w:r>
-      <w:r>
-        <w:rPr>
-          <w:i/>
-          <w:iCs/>
-        </w:rPr>
-        <w:t>socialize with</w:t>
-      </w:r>
-      <w:r>
-        <w:rPr>
-          <w:i/>
-          <w:iCs/>
-        </w:rPr>
-        <w:t xml:space="preserve"> other people as it is a music app which pe</w:t>
-      </w:r>
-      <w:r>
-        <w:rPr>
-          <w:i/>
-          <w:iCs/>
-        </w:rPr>
-        <w:t xml:space="preserve">rsonalizes with your standards and your choice of music. With Lyrical Loom, </w:t>
-      </w:r>
-      <w:r>
-        <w:rPr>
-          <w:i/>
-          <w:iCs/>
-        </w:rPr>
-        <w:t>there</w:t>
-      </w:r>
-      <w:r>
-        <w:rPr>
-          <w:i/>
-          <w:iCs/>
-        </w:rPr>
-        <w:t xml:space="preserve"> will be more involved than what other apps have. </w:t>
-      </w:r>
-      <w:r>
-        <w:rPr>
-          <w:i/>
-          <w:iCs/>
-        </w:rPr>
-        <w:t xml:space="preserve"> </w:t>
-      </w:r>
-    </w:p>
-    <w:p>
-      <w:pPr>
-        <w:pStyle w:val="Heading2"/>
-        <w:rPr>
-          <w:rFonts w:ascii="Bahnschrift SemiBold SemiConden" w:hAnsi="Bahnschrift SemiBold SemiConden"/>
-        </w:rPr>
-      </w:pPr>
-      <w:bookmarkStart w:id="4" w:name="_Toc133671268"/>
-      <w:r>
-        <w:rPr>
-          <w:rFonts w:ascii="Bahnschrift SemiBold SemiConden" w:hAnsi="Bahnschrift SemiBold SemiConden"/>
-          <w:b/>
-          <w:color w:val="339966"/>
-        </w:rPr>
-        <w:t>Anticipated Business/Personal Benefits</w:t>
-      </w:r>
-      <w:bookmarkEnd w:id="4"/>
-      <w:r>
-        <w:rPr>
-          <w:rFonts w:ascii="Bahnschrift SemiBold SemiConden" w:hAnsi="Bahnschrift SemiBold SemiConden"/>
-          <w:b/>
-          <w:bCs/>
-          <w:color w:val="339966"/>
-        </w:rPr>
-        <w:t xml:space="preserve"> </w:t>
-      </w:r>
-      <w:r>
-        <w:rPr>
-          <w:rFonts w:ascii="Bahnschrift SemiBold SemiConden" w:hAnsi="Bahnschrift SemiBold SemiConden"/>
-          <w:b/>
-          <w:bCs/>
-          <w:color w:val="339966"/>
-        </w:rPr>
-        <w:t>(</w:t>
-      </w:r>
-      <w:r>
-        <w:rPr>
-          <w:rFonts w:ascii="Bahnschrift SemiBold SemiConden" w:hAnsi="Bahnschrift SemiBold SemiConden"/>
-          <w:b/>
-          <w:bCs/>
-          <w:color w:val="339966"/>
-        </w:rPr>
-        <w:t>N.E</w:t>
-      </w:r>
-      <w:r>
-        <w:rPr>
-          <w:rFonts w:ascii="Bahnschrift SemiBold SemiConden" w:hAnsi="Bahnschrift SemiBold SemiConden"/>
-          <w:b/>
-          <w:bCs/>
-          <w:color w:val="339966"/>
-        </w:rPr>
         <w:t>.)</w:t>
-      </w:r>
-    </w:p>
-    <w:p>
-      <w:pPr>
-        <w:rPr>
-          <w:i/>
-          <w:iCs/>
-        </w:rPr>
-      </w:pPr>
-      <w:r>
-        <w:rPr>
-          <w:i/>
-          <w:iCs/>
-        </w:rPr>
-        <w:t>Our primary goal with making Lyrical Loom is to make a place where people can listen to music. Lyrical Loom will also be a place where people can connect with each other and share their love of music.</w:t>
-      </w:r>
-    </w:p>
-    <w:p>
-      <w:r>
-        <w:rPr>
-          <w:i/>
-          <w:iCs/>
-        </w:rPr>
-        <w:t xml:space="preserve"> </w:t>
-      </w:r>
-    </w:p>
-    <w:p>
-      <w:r>
-        <w:rPr>
-          <w:i/>
-          <w:iCs/>
-        </w:rPr>
-        <w:t>Some of the benefits for our users is they have a place where they can stream their favorite music, create their own playlist, and see information about their favorite band or artist. Users will also be able to follow other users and share their favorite music, playlist, and their reviews and rating for songs and albums.</w:t>
-      </w:r>
-    </w:p>
-    <w:p>
-      <w:pPr>
-        <w:rPr>
-          <w:i/>
-          <w:iCs/>
-        </w:rPr>
-      </w:pPr>
-    </w:p>
-    <w:p>
-      <w:pPr>
-        <w:pStyle w:val="Heading2"/>
-        <w:rPr>
-          <w:rFonts w:ascii="Bahnschrift SemiBold SemiConden" w:hAnsi="Bahnschrift SemiBold SemiConden"/>
-        </w:rPr>
-      </w:pPr>
-      <w:bookmarkStart w:id="5" w:name="_Toc133671269"/>
-      <w:r>
-        <w:rPr>
-          <w:rFonts w:ascii="Bahnschrift SemiBold SemiConden" w:hAnsi="Bahnschrift SemiBold SemiConden"/>
-          <w:b/>
-          <w:color w:val="339966"/>
-        </w:rPr>
-        <w:t>System Capabilities</w:t>
-      </w:r>
-      <w:bookmarkEnd w:id="5"/>
-      <w:r>
-        <w:rPr>
-          <w:rFonts w:ascii="Bahnschrift SemiBold SemiConden" w:hAnsi="Bahnschrift SemiBold SemiConden"/>
-        </w:rPr>
-        <w:t xml:space="preserve"> </w:t>
-      </w:r>
-    </w:p>
-    <w:p>
-      <w:pPr>
-        <w:rPr>
-          <w:i/>
-          <w:iCs/>
-          <w:color w:val="8064A2" w:themeColor="accent4"/>
-          <w:u w:val="single"/>
-        </w:rPr>
-      </w:pPr>
-      <w:r>
-        <w:rPr>
-          <w:i/>
-          <w:iCs/>
-          <w:color w:val="8064A2" w:themeColor="accent4"/>
-          <w:u w:val="single"/>
-        </w:rPr>
-        <w:t>Functions for Lyrical Loom:</w:t>
       </w:r>
     </w:p>
     <w:p>
@@ -1514,16 +1297,12 @@
         <w:rPr>
           <w:b/>
           <w:bCs/>
-          <w:i/>
-          <w:iCs/>
-        </w:rPr>
-      </w:pPr>
-      <w:r>
-        <w:rPr>
-          <w:b/>
-          <w:bCs/>
-          <w:i/>
-          <w:iCs/>
+        </w:rPr>
+      </w:pPr>
+      <w:r>
+        <w:rPr>
+          <w:b/>
+          <w:bCs/>
         </w:rPr>
         <w:t>Music Streaming</w:t>
       </w:r>
@@ -1535,17 +1314,9 @@
           <w:ilvl w:val="1"/>
           <w:numId w:val="5"/>
         </w:numPr>
-        <w:rPr>
-          <w:i/>
-          <w:iCs/>
-        </w:rPr>
-      </w:pPr>
-      <w:r>
-        <w:rPr>
-          <w:i/>
-          <w:iCs/>
-        </w:rPr>
-        <w:t>Users would be able to access to a wide variety of at least 100 million songs and music from all types of genre</w:t>
+      </w:pPr>
+      <w:r>
+        <w:t>Users would be able to access to a wide variety of songs and music from all genres</w:t>
       </w:r>
     </w:p>
     <w:p>
@@ -1555,38 +1326,9 @@
           <w:ilvl w:val="1"/>
           <w:numId w:val="5"/>
         </w:numPr>
-        <w:rPr>
-          <w:i/>
-          <w:iCs/>
-        </w:rPr>
-      </w:pPr>
-      <w:r>
-        <w:rPr>
-          <w:i/>
-          <w:iCs/>
-        </w:rPr>
-        <w:t>User</w:t>
-      </w:r>
-      <w:r>
-        <w:rPr>
-          <w:i/>
-          <w:iCs/>
-        </w:rPr>
-        <w:t>s</w:t>
-      </w:r>
-      <w:r>
-        <w:rPr>
-          <w:i/>
-          <w:iCs/>
-        </w:rPr>
-        <w:t xml:space="preserve"> can favorite their music of choice into their own personalized library for easy access and later usages</w:t>
-      </w:r>
-      <w:r>
-        <w:rPr>
-          <w:i/>
-          <w:iCs/>
-        </w:rPr>
-        <w:t xml:space="preserve"> </w:t>
+      </w:pPr>
+      <w:r>
+        <w:t>Users can favorite their music of choice into their own personalized library for easy access and later usage</w:t>
       </w:r>
     </w:p>
     <w:p>
@@ -1596,19 +1338,13 @@
           <w:ilvl w:val="0"/>
           <w:numId w:val="5"/>
         </w:numPr>
-        <w:rPr>
-          <w:i/>
-          <w:iCs/>
-        </w:rPr>
-      </w:pPr>
-      <w:r>
-        <w:rPr>
-          <w:b/>
-          <w:bCs/>
-          <w:i/>
-          <w:iCs/>
-        </w:rPr>
-        <w:t>Information on Artists and Bands</w:t>
+      </w:pPr>
+      <w:r>
+        <w:rPr>
+          <w:b/>
+          <w:bCs/>
+        </w:rPr>
+        <w:t>Information on Artists/Bands</w:t>
       </w:r>
     </w:p>
     <w:p>
@@ -1618,31 +1354,9 @@
           <w:ilvl w:val="1"/>
           <w:numId w:val="5"/>
         </w:numPr>
-        <w:rPr>
-          <w:i/>
-          <w:iCs/>
-        </w:rPr>
-      </w:pPr>
-      <w:r>
-        <w:rPr>
-          <w:i/>
-          <w:iCs/>
-        </w:rPr>
-        <w:t xml:space="preserve">Upon listening to various music, users </w:t>
-      </w:r>
-      <w:r>
-        <w:rPr>
-          <w:i/>
-          <w:iCs/>
-        </w:rPr>
-        <w:t xml:space="preserve">will be able to visualize a description of </w:t>
-      </w:r>
-      <w:r>
-        <w:rPr>
-          <w:i/>
-          <w:iCs/>
-        </w:rPr>
-        <w:t>the artist or band that is playing a song</w:t>
+      </w:pPr>
+      <w:r>
+        <w:t>When listening to music, users will be able to see a description of the artist/band that is playing the song</w:t>
       </w:r>
     </w:p>
     <w:p>
@@ -1652,16 +1366,8 @@
           <w:ilvl w:val="1"/>
           <w:numId w:val="5"/>
         </w:numPr>
-        <w:rPr>
-          <w:i/>
-          <w:iCs/>
-        </w:rPr>
-      </w:pPr>
-      <w:r>
-        <w:rPr>
-          <w:i/>
-          <w:iCs/>
-        </w:rPr>
+      </w:pPr>
+      <w:r>
         <w:t>The description will contain info such as</w:t>
       </w:r>
     </w:p>
@@ -1672,38 +1378,9 @@
           <w:ilvl w:val="2"/>
           <w:numId w:val="5"/>
         </w:numPr>
-        <w:rPr>
-          <w:i/>
-          <w:iCs/>
-        </w:rPr>
-      </w:pPr>
-      <w:r>
-        <w:rPr>
-          <w:i/>
-          <w:iCs/>
-        </w:rPr>
-        <w:t>The</w:t>
-      </w:r>
-      <w:r>
-        <w:rPr>
-          <w:i/>
-          <w:iCs/>
-        </w:rPr>
-        <w:t>ir</w:t>
-      </w:r>
-      <w:r>
-        <w:rPr>
-          <w:i/>
-          <w:iCs/>
-        </w:rPr>
-        <w:t xml:space="preserve"> music genre</w:t>
-      </w:r>
-      <w:r>
-        <w:rPr>
-          <w:i/>
-          <w:iCs/>
-        </w:rPr>
-        <w:t xml:space="preserve"> </w:t>
+      </w:pPr>
+      <w:r>
+        <w:t xml:space="preserve">Their music genre </w:t>
       </w:r>
     </w:p>
     <w:p>
@@ -1713,24 +1390,9 @@
           <w:ilvl w:val="2"/>
           <w:numId w:val="5"/>
         </w:numPr>
-        <w:rPr>
-          <w:i/>
-          <w:iCs/>
-        </w:rPr>
-      </w:pPr>
-      <w:r>
-        <w:rPr>
-          <w:i/>
-          <w:iCs/>
-        </w:rPr>
-        <w:t xml:space="preserve">Where </w:t>
-      </w:r>
-      <w:r>
-        <w:rPr>
-          <w:i/>
-          <w:iCs/>
-        </w:rPr>
-        <w:t>they originated from</w:t>
+      </w:pPr>
+      <w:r>
+        <w:t>Where they originated from</w:t>
       </w:r>
     </w:p>
     <w:p>
@@ -1740,16 +1402,8 @@
           <w:ilvl w:val="2"/>
           <w:numId w:val="5"/>
         </w:numPr>
-        <w:rPr>
-          <w:i/>
-          <w:iCs/>
-        </w:rPr>
-      </w:pPr>
-      <w:r>
-        <w:rPr>
-          <w:i/>
-          <w:iCs/>
-        </w:rPr>
+      </w:pPr>
+      <w:r>
         <w:t>Description of music</w:t>
       </w:r>
     </w:p>
@@ -1760,24 +1414,9 @@
           <w:ilvl w:val="2"/>
           <w:numId w:val="5"/>
         </w:numPr>
-        <w:rPr>
-          <w:i/>
-          <w:iCs/>
-        </w:rPr>
-      </w:pPr>
-      <w:r>
-        <w:rPr>
-          <w:i/>
-          <w:iCs/>
-        </w:rPr>
-        <w:t xml:space="preserve">Story of the band if </w:t>
-      </w:r>
-      <w:r>
-        <w:rPr>
-          <w:i/>
-          <w:iCs/>
-        </w:rPr>
-        <w:t>they are part of a band</w:t>
+      </w:pPr>
+      <w:r>
+        <w:t>Story of the band/artist</w:t>
       </w:r>
     </w:p>
     <w:p>
@@ -1787,16 +1426,8 @@
           <w:ilvl w:val="2"/>
           <w:numId w:val="5"/>
         </w:numPr>
-        <w:rPr>
-          <w:i/>
-          <w:iCs/>
-        </w:rPr>
-      </w:pPr>
-      <w:r>
-        <w:rPr>
-          <w:i/>
-          <w:iCs/>
-        </w:rPr>
+      </w:pPr>
+      <w:r>
         <w:t>Number of listeners and followers</w:t>
       </w:r>
     </w:p>
@@ -1807,17 +1438,37 @@
           <w:ilvl w:val="2"/>
           <w:numId w:val="5"/>
         </w:numPr>
-        <w:rPr>
-          <w:i/>
-          <w:iCs/>
-        </w:rPr>
-      </w:pPr>
-      <w:r>
-        <w:rPr>
-          <w:i/>
-          <w:iCs/>
-        </w:rPr>
+      </w:pPr>
+      <w:r>
         <w:t>Reviews</w:t>
+      </w:r>
+    </w:p>
+    <w:p>
+      <w:pPr>
+        <w:pStyle w:val="ListParagraph"/>
+        <w:numPr>
+          <w:ilvl w:val="0"/>
+          <w:numId w:val="5"/>
+        </w:numPr>
+      </w:pPr>
+      <w:r>
+        <w:rPr>
+          <w:b/>
+          <w:bCs/>
+        </w:rPr>
+        <w:t>Personal Profiles</w:t>
+      </w:r>
+    </w:p>
+    <w:p>
+      <w:pPr>
+        <w:pStyle w:val="ListParagraph"/>
+        <w:numPr>
+          <w:ilvl w:val="1"/>
+          <w:numId w:val="5"/>
+        </w:numPr>
+      </w:pPr>
+      <w:r>
+        <w:t>Upon creating an account, users will have opportunities to create their own custom profile to display contents of their choice such as</w:t>
       </w:r>
     </w:p>
     <w:p>
@@ -1827,17 +1478,45 @@
           <w:ilvl w:val="2"/>
           <w:numId w:val="5"/>
         </w:numPr>
-        <w:rPr>
-          <w:i/>
-          <w:iCs/>
-        </w:rPr>
-      </w:pPr>
-      <w:r>
-        <w:rPr>
-          <w:i/>
-          <w:iCs/>
-        </w:rPr>
-        <w:t>Etc</w:t>
+      </w:pPr>
+      <w:r>
+        <w:t>Adding their top songs and/or albums that they enjoy listening to</w:t>
+      </w:r>
+    </w:p>
+    <w:p>
+      <w:pPr>
+        <w:pStyle w:val="ListParagraph"/>
+        <w:numPr>
+          <w:ilvl w:val="2"/>
+          <w:numId w:val="5"/>
+        </w:numPr>
+      </w:pPr>
+      <w:r>
+        <w:t>Adding their favorite artist/band that they enjoy listening to</w:t>
+      </w:r>
+    </w:p>
+    <w:p>
+      <w:pPr>
+        <w:pStyle w:val="ListParagraph"/>
+        <w:numPr>
+          <w:ilvl w:val="2"/>
+          <w:numId w:val="5"/>
+        </w:numPr>
+      </w:pPr>
+      <w:r>
+        <w:t>Adding personal reviews and ratings of different songs and albums</w:t>
+      </w:r>
+    </w:p>
+    <w:p>
+      <w:pPr>
+        <w:pStyle w:val="ListParagraph"/>
+        <w:numPr>
+          <w:ilvl w:val="2"/>
+          <w:numId w:val="5"/>
+        </w:numPr>
+      </w:pPr>
+      <w:r>
+        <w:t>Personalize their choice of music genre that they enjoy listening to</w:t>
       </w:r>
     </w:p>
     <w:p>
@@ -1847,19 +1526,13 @@
           <w:ilvl w:val="0"/>
           <w:numId w:val="5"/>
         </w:numPr>
-        <w:rPr>
-          <w:i/>
-          <w:iCs/>
-        </w:rPr>
-      </w:pPr>
-      <w:r>
-        <w:rPr>
-          <w:b/>
-          <w:bCs/>
-          <w:i/>
-          <w:iCs/>
-        </w:rPr>
-        <w:t>Personal Profiles</w:t>
+      </w:pPr>
+      <w:r>
+        <w:rPr>
+          <w:b/>
+          <w:bCs/>
+        </w:rPr>
+        <w:t>Social Activities</w:t>
       </w:r>
     </w:p>
     <w:p>
@@ -1869,24 +1542,21 @@
           <w:ilvl w:val="1"/>
           <w:numId w:val="5"/>
         </w:numPr>
-        <w:rPr>
-          <w:i/>
-          <w:iCs/>
-        </w:rPr>
-      </w:pPr>
-      <w:r>
-        <w:rPr>
-          <w:i/>
-          <w:iCs/>
-        </w:rPr>
-        <w:t xml:space="preserve">Upon creating an account, users will have opportunities to create their own custom profile </w:t>
-      </w:r>
-      <w:r>
-        <w:rPr>
-          <w:i/>
-          <w:iCs/>
-        </w:rPr>
-        <w:t>to display contents of their choice such as</w:t>
+      </w:pPr>
+      <w:r>
+        <w:t>Users will have the ability to add other users, such as friends and families, that may share similar interests and preferences in music</w:t>
+      </w:r>
+    </w:p>
+    <w:p>
+      <w:pPr>
+        <w:pStyle w:val="ListParagraph"/>
+        <w:numPr>
+          <w:ilvl w:val="1"/>
+          <w:numId w:val="5"/>
+        </w:numPr>
+      </w:pPr>
+      <w:r>
+        <w:t>Users will be able to</w:t>
       </w:r>
     </w:p>
     <w:p>
@@ -1896,45 +1566,9 @@
           <w:ilvl w:val="2"/>
           <w:numId w:val="5"/>
         </w:numPr>
-        <w:rPr>
-          <w:i/>
-          <w:iCs/>
-        </w:rPr>
-      </w:pPr>
-      <w:r>
-        <w:rPr>
-          <w:i/>
-          <w:iCs/>
-        </w:rPr>
-        <w:t xml:space="preserve">Adding their top songs and/or albums that they </w:t>
-      </w:r>
-      <w:r>
-        <w:rPr>
-          <w:i/>
-          <w:iCs/>
-        </w:rPr>
-        <w:t xml:space="preserve">enjoy </w:t>
-      </w:r>
-      <w:r>
-        <w:rPr>
-          <w:i/>
-          <w:iCs/>
-        </w:rPr>
-        <w:t>listen</w:t>
-      </w:r>
-      <w:r>
-        <w:rPr>
-          <w:i/>
-          <w:iCs/>
-        </w:rPr>
-        <w:t>ing</w:t>
-      </w:r>
-      <w:r>
-        <w:rPr>
-          <w:i/>
-          <w:iCs/>
-        </w:rPr>
-        <w:t xml:space="preserve"> to</w:t>
+      </w:pPr>
+      <w:r>
+        <w:t>Share any song of choice to other users</w:t>
       </w:r>
     </w:p>
     <w:p>
@@ -1944,45 +1578,9 @@
           <w:ilvl w:val="2"/>
           <w:numId w:val="5"/>
         </w:numPr>
-        <w:rPr>
-          <w:i/>
-          <w:iCs/>
-        </w:rPr>
-      </w:pPr>
-      <w:r>
-        <w:rPr>
-          <w:i/>
-          <w:iCs/>
-        </w:rPr>
-        <w:t xml:space="preserve">Adding their favorite artist/band that they </w:t>
-      </w:r>
-      <w:r>
-        <w:rPr>
-          <w:i/>
-          <w:iCs/>
-        </w:rPr>
-        <w:t xml:space="preserve">enjoy </w:t>
-      </w:r>
-      <w:r>
-        <w:rPr>
-          <w:i/>
-          <w:iCs/>
-        </w:rPr>
-        <w:t>listen</w:t>
-      </w:r>
-      <w:r>
-        <w:rPr>
-          <w:i/>
-          <w:iCs/>
-        </w:rPr>
-        <w:t>ing</w:t>
-      </w:r>
-      <w:r>
-        <w:rPr>
-          <w:i/>
-          <w:iCs/>
-        </w:rPr>
-        <w:t xml:space="preserve"> to</w:t>
+      </w:pPr>
+      <w:r>
+        <w:t xml:space="preserve">Directly share and copy someone else’ music playlist that catches their interest </w:t>
       </w:r>
     </w:p>
     <w:p>
@@ -1992,37 +1590,27 @@
           <w:ilvl w:val="2"/>
           <w:numId w:val="5"/>
         </w:numPr>
-        <w:rPr>
-          <w:i/>
-          <w:iCs/>
-        </w:rPr>
-      </w:pPr>
-      <w:r>
-        <w:rPr>
-          <w:i/>
-          <w:iCs/>
-        </w:rPr>
-        <w:t>Adding personal reviews and ratings of different songs and albums</w:t>
+      </w:pPr>
+      <w:r>
+        <w:t>Share reviews and ratings to others</w:t>
       </w:r>
     </w:p>
     <w:p>
       <w:pPr>
         <w:pStyle w:val="ListParagraph"/>
         <w:numPr>
-          <w:ilvl w:val="2"/>
+          <w:ilvl w:val="1"/>
           <w:numId w:val="5"/>
         </w:numPr>
         <w:rPr>
-          <w:i/>
-          <w:iCs/>
-        </w:rPr>
-      </w:pPr>
-      <w:r>
-        <w:rPr>
-          <w:i/>
-          <w:iCs/>
-        </w:rPr>
-        <w:t>Personalize their choice of music genre that they enjoy listening to</w:t>
+          <w:color w:val="000000" w:themeColor="text1"/>
+        </w:rPr>
+      </w:pPr>
+      <w:r>
+        <w:rPr>
+          <w:color w:val="000000" w:themeColor="text1"/>
+        </w:rPr>
+        <w:t>“Listening parties”</w:t>
       </w:r>
     </w:p>
     <w:p>
@@ -2032,19 +1620,13 @@
           <w:ilvl w:val="0"/>
           <w:numId w:val="5"/>
         </w:numPr>
-        <w:rPr>
-          <w:i/>
-          <w:iCs/>
-        </w:rPr>
-      </w:pPr>
-      <w:r>
-        <w:rPr>
-          <w:b/>
-          <w:bCs/>
-          <w:i/>
-          <w:iCs/>
-        </w:rPr>
-        <w:t>Social Activities</w:t>
+      </w:pPr>
+      <w:r>
+        <w:rPr>
+          <w:b/>
+          <w:bCs/>
+        </w:rPr>
+        <w:t>Custom Playlists</w:t>
       </w:r>
     </w:p>
     <w:p>
@@ -2054,52 +1636,9 @@
           <w:ilvl w:val="1"/>
           <w:numId w:val="5"/>
         </w:numPr>
-        <w:rPr>
-          <w:i/>
-          <w:iCs/>
-        </w:rPr>
-      </w:pPr>
-      <w:r>
-        <w:rPr>
-          <w:i/>
-          <w:iCs/>
-        </w:rPr>
-        <w:t xml:space="preserve">Users will have the ability to add other users, such as friends and families, </w:t>
-      </w:r>
-      <w:r>
-        <w:rPr>
-          <w:i/>
-          <w:iCs/>
-        </w:rPr>
-        <w:t xml:space="preserve">that may share </w:t>
-      </w:r>
-      <w:r>
-        <w:rPr>
-          <w:i/>
-          <w:iCs/>
-        </w:rPr>
-        <w:t>similar</w:t>
-      </w:r>
-      <w:r>
-        <w:rPr>
-          <w:i/>
-          <w:iCs/>
-        </w:rPr>
-        <w:t xml:space="preserve"> interests and preferences </w:t>
-      </w:r>
-      <w:r>
-        <w:rPr>
-          <w:i/>
-          <w:iCs/>
-        </w:rPr>
-        <w:t>in</w:t>
-      </w:r>
-      <w:r>
-        <w:rPr>
-          <w:i/>
-          <w:iCs/>
-        </w:rPr>
-        <w:t xml:space="preserve"> music</w:t>
+      </w:pPr>
+      <w:r>
+        <w:t>Lyrical Loom can process data based on the user’s personal profiles and streaming history</w:t>
       </w:r>
     </w:p>
     <w:p>
@@ -2109,120 +1648,9 @@
           <w:ilvl w:val="1"/>
           <w:numId w:val="5"/>
         </w:numPr>
-        <w:rPr>
-          <w:i/>
-          <w:iCs/>
-        </w:rPr>
-      </w:pPr>
-      <w:r>
-        <w:rPr>
-          <w:i/>
-          <w:iCs/>
-        </w:rPr>
-        <w:t>Users will be able to</w:t>
-      </w:r>
-    </w:p>
-    <w:p>
-      <w:pPr>
-        <w:pStyle w:val="ListParagraph"/>
-        <w:numPr>
-          <w:ilvl w:val="2"/>
-          <w:numId w:val="5"/>
-        </w:numPr>
-        <w:rPr>
-          <w:i/>
-          <w:iCs/>
-        </w:rPr>
-      </w:pPr>
-      <w:r>
-        <w:rPr>
-          <w:i/>
-          <w:iCs/>
-        </w:rPr>
-        <w:t>Share any song of choice to other users</w:t>
-      </w:r>
-    </w:p>
-    <w:p>
-      <w:pPr>
-        <w:pStyle w:val="ListParagraph"/>
-        <w:numPr>
-          <w:ilvl w:val="2"/>
-          <w:numId w:val="5"/>
-        </w:numPr>
-        <w:rPr>
-          <w:i/>
-          <w:iCs/>
-        </w:rPr>
-      </w:pPr>
-      <w:r>
-        <w:rPr>
-          <w:i/>
-          <w:iCs/>
-        </w:rPr>
-        <w:t xml:space="preserve">Directly share and copy someone else’ </w:t>
-      </w:r>
-      <w:r>
-        <w:rPr>
-          <w:i/>
-          <w:iCs/>
-        </w:rPr>
-        <w:t xml:space="preserve">music </w:t>
-      </w:r>
-      <w:r>
-        <w:rPr>
-          <w:i/>
-          <w:iCs/>
-        </w:rPr>
-        <w:t>playlist that catches their interest</w:t>
-      </w:r>
-      <w:r>
-        <w:rPr>
-          <w:i/>
-          <w:iCs/>
-        </w:rPr>
-        <w:t xml:space="preserve"> </w:t>
-      </w:r>
-    </w:p>
-    <w:p>
-      <w:pPr>
-        <w:pStyle w:val="ListParagraph"/>
-        <w:numPr>
-          <w:ilvl w:val="2"/>
-          <w:numId w:val="5"/>
-        </w:numPr>
-        <w:rPr>
-          <w:i/>
-          <w:iCs/>
-        </w:rPr>
-      </w:pPr>
-      <w:r>
-        <w:rPr>
-          <w:i/>
-          <w:iCs/>
-        </w:rPr>
-        <w:t>Share reviews and ratings to others</w:t>
-      </w:r>
-    </w:p>
-    <w:p>
-      <w:pPr>
-        <w:pStyle w:val="ListParagraph"/>
-        <w:numPr>
-          <w:ilvl w:val="0"/>
-          <w:numId w:val="5"/>
-        </w:numPr>
-        <w:rPr>
-          <w:i/>
-          <w:iCs/>
-        </w:rPr>
-      </w:pPr>
-      <w:r>
-        <w:rPr>
-          <w:b/>
-          <w:bCs/>
-          <w:i/>
-          <w:iCs/>
-        </w:rPr>
-        <w:t>Custom Playlists</w:t>
+      </w:pPr>
+      <w:r>
+        <w:t>Based on that data, the app will give playlists of songs that match the user’s listening preferences</w:t>
       </w:r>
     </w:p>
     <w:p>
@@ -2232,31 +1660,9 @@
           <w:ilvl w:val="1"/>
           <w:numId w:val="5"/>
         </w:numPr>
-        <w:rPr>
-          <w:i/>
-          <w:iCs/>
-        </w:rPr>
-      </w:pPr>
-      <w:r>
-        <w:rPr>
-          <w:i/>
-          <w:iCs/>
-        </w:rPr>
-        <w:t xml:space="preserve">Lyrical Loom </w:t>
-      </w:r>
-      <w:r>
-        <w:rPr>
-          <w:i/>
-          <w:iCs/>
-        </w:rPr>
-        <w:t>can</w:t>
-      </w:r>
-      <w:r>
-        <w:rPr>
-          <w:i/>
-          <w:iCs/>
-        </w:rPr>
-        <w:t xml:space="preserve"> process data based on the user’s personal profiles and streaming history</w:t>
+      </w:pPr>
+      <w:r>
+        <w:t>The app will be able to generate playlists that will match a user’s mood</w:t>
       </w:r>
     </w:p>
     <w:p>
@@ -2266,366 +1672,291 @@
           <w:ilvl w:val="1"/>
           <w:numId w:val="5"/>
         </w:numPr>
+      </w:pPr>
+      <w:r>
+        <w:t>The app will combine the user’s preferences with other user preferences to make playlists of shared music taste</w:t>
+      </w:r>
+    </w:p>
+    <w:p>
+      <w:pPr>
+        <w:pStyle w:val="Heading2"/>
+        <w:rPr>
+          <w:rFonts w:ascii="Bahnschrift SemiBold SemiConden" w:hAnsi="Bahnschrift SemiBold SemiConden"/>
+        </w:rPr>
+      </w:pPr>
+      <w:bookmarkStart w:id="8" w:name="_Toc133671270"/>
+      <w:r>
+        <w:rPr>
+          <w:rFonts w:ascii="Bahnschrift SemiBold SemiConden" w:hAnsi="Bahnschrift SemiBold SemiConden"/>
+          <w:b/>
+          <w:bCs/>
+          <w:color w:val="339966"/>
+        </w:rPr>
+        <w:t>System Context</w:t>
+      </w:r>
+      <w:bookmarkEnd w:id="8"/>
+      <w:r>
+        <w:rPr>
+          <w:rFonts w:ascii="Bahnschrift SemiBold SemiConden" w:hAnsi="Bahnschrift SemiBold SemiConden"/>
+          <w:b/>
+          <w:bCs/>
+          <w:color w:val="339966"/>
+        </w:rPr>
+        <w:t xml:space="preserve"> (H.M</w:t>
+      </w:r>
+      <w:r>
+        <w:rPr>
+          <w:rFonts w:ascii="Bahnschrift SemiBold SemiConden" w:hAnsi="Bahnschrift SemiBold SemiConden"/>
+          <w:b/>
+          <w:bCs/>
+          <w:color w:val="339966"/>
+        </w:rPr>
+        <w:t>.)</w:t>
+      </w:r>
+    </w:p>
+    <w:p>
+      <w:pPr>
         <w:rPr>
           <w:i/>
           <w:iCs/>
         </w:rPr>
       </w:pPr>
       <w:r>
-        <w:rPr>
-          <w:i/>
-          <w:iCs/>
-        </w:rPr>
-        <w:t>Based on that data, the app will give playlists of songs that match the user’s listening preferences</w:t>
-      </w:r>
-    </w:p>
-    <w:p>
-      <w:pPr>
-        <w:pStyle w:val="ListParagraph"/>
-        <w:numPr>
-          <w:ilvl w:val="1"/>
-          <w:numId w:val="5"/>
-        </w:numPr>
-        <w:rPr>
-          <w:i/>
-          <w:iCs/>
-        </w:rPr>
-      </w:pPr>
-      <w:r>
-        <w:rPr>
-          <w:i/>
-          <w:iCs/>
-        </w:rPr>
-        <w:t>The app will be able to generate playlists that will match a user’s mood</w:t>
-      </w:r>
-    </w:p>
-    <w:p>
-      <w:pPr>
-        <w:pStyle w:val="ListParagraph"/>
-        <w:numPr>
-          <w:ilvl w:val="1"/>
-          <w:numId w:val="5"/>
-        </w:numPr>
-        <w:rPr>
-          <w:i/>
-          <w:iCs/>
-        </w:rPr>
-      </w:pPr>
-      <w:r>
-        <w:rPr>
-          <w:i/>
-          <w:iCs/>
-        </w:rPr>
-        <w:t>The app will combine the user’s preferences with other user</w:t>
-      </w:r>
-      <w:r>
-        <w:rPr>
-          <w:i/>
-          <w:iCs/>
-        </w:rPr>
-        <w:t xml:space="preserve"> preferences</w:t>
-      </w:r>
-      <w:r>
-        <w:rPr>
-          <w:i/>
-          <w:iCs/>
+        <w:t>SystemContextDiagram.pdf</w:t>
+      </w:r>
+    </w:p>
+    <w:p>
+      <w:pPr>
+        <w:ind w:left="2160"/>
+      </w:pPr>
+    </w:p>
+    <w:p>
+      <w:pPr>
+        <w:pStyle w:val="Heading1"/>
+        <w:rPr>
+          <w:rFonts w:ascii="Algerian" w:hAnsi="Algerian"/>
+          <w:b/>
+          <w:sz w:val="36"/>
+          <w:szCs w:val="36"/>
+        </w:rPr>
+      </w:pPr>
+      <w:bookmarkStart w:id="9" w:name="_Toc133671271"/>
+      <w:r>
+        <w:rPr>
+          <w:rFonts w:ascii="Algerian" w:hAnsi="Algerian"/>
+          <w:b/>
+          <w:bCs/>
+          <w:sz w:val="36"/>
+          <w:szCs w:val="36"/>
+        </w:rPr>
+        <w:t>Schedule</w:t>
+      </w:r>
+      <w:bookmarkEnd w:id="9"/>
+      <w:r>
+        <w:rPr>
+          <w:rFonts w:ascii="Algerian" w:hAnsi="Algerian"/>
+          <w:b/>
+          <w:bCs/>
+          <w:sz w:val="36"/>
+          <w:szCs w:val="36"/>
+        </w:rPr>
+        <w:t xml:space="preserve"> (A.S</w:t>
+      </w:r>
+      <w:r>
+        <w:rPr>
+          <w:rFonts w:ascii="Algerian" w:hAnsi="Algerian"/>
+          <w:b/>
+          <w:bCs/>
+          <w:sz w:val="36"/>
+          <w:szCs w:val="36"/>
+        </w:rPr>
+        <w:t>.)</w:t>
+      </w:r>
+    </w:p>
+    <w:p>
+      <w:pPr>
+        <w:spacing w:line="259" w:lineRule="auto"/>
+      </w:pPr>
+      <w:bookmarkStart w:id="10" w:name="_Int_SYgeAzas"/>
+      <w:r>
+        <w:t>ProjectSchedule.mpp</w:t>
+      </w:r>
+      <w:bookmarkEnd w:id="10"/>
+    </w:p>
+    <w:p>
+      <w:pPr>
+        <w:ind w:left="720"/>
+        <w:rPr>
+          <w:b/>
+        </w:rPr>
+      </w:pPr>
+    </w:p>
+    <w:p>
+      <w:pPr>
+        <w:pStyle w:val="Heading1"/>
+        <w:rPr>
+          <w:rFonts w:ascii="Algerian" w:hAnsi="Algerian"/>
+          <w:b/>
+          <w:bCs/>
+          <w:sz w:val="36"/>
+          <w:szCs w:val="36"/>
+        </w:rPr>
+      </w:pPr>
+      <w:bookmarkStart w:id="11" w:name="_Toc133671272"/>
+      <w:r>
+        <w:rPr>
+          <w:rFonts w:ascii="Algerian" w:hAnsi="Algerian"/>
+          <w:b/>
+          <w:bCs/>
+          <w:sz w:val="36"/>
+          <w:szCs w:val="36"/>
+        </w:rPr>
+        <w:t>Staff Organization</w:t>
+      </w:r>
+      <w:bookmarkEnd w:id="11"/>
+      <w:r>
+        <w:rPr>
+          <w:rFonts w:ascii="Algerian" w:hAnsi="Algerian"/>
+          <w:b/>
+          <w:bCs/>
+          <w:sz w:val="36"/>
+          <w:szCs w:val="36"/>
+        </w:rPr>
+        <w:t xml:space="preserve"> (T.S</w:t>
+      </w:r>
+      <w:r>
+        <w:rPr>
+          <w:rFonts w:ascii="Algerian" w:hAnsi="Algerian"/>
+          <w:b/>
+          <w:bCs/>
+          <w:sz w:val="36"/>
+          <w:szCs w:val="36"/>
+        </w:rPr>
+        <w:t>.)</w:t>
+      </w:r>
+    </w:p>
+    <w:p>
+      <w:pPr>
+        <w:rPr>
+          <w:color w:val="auto"/>
+        </w:rPr>
+      </w:pPr>
+      <w:r>
+        <w:rPr>
+          <w:color w:val="000000" w:themeColor="text1"/>
+        </w:rPr>
+        <w:t>Our team leader is Hamdaan Malik. We are using Trello and Slack to communicate with each other and stay organized.</w:t>
+      </w:r>
+    </w:p>
+    <w:p>
+      <w:pPr>
+        <w:ind w:left="1440"/>
+      </w:pPr>
+    </w:p>
+    <w:p>
+      <w:pPr>
+        <w:pStyle w:val="Heading1"/>
+        <w:rPr>
+          <w:rFonts w:ascii="Algerian" w:hAnsi="Algerian"/>
+          <w:b/>
+          <w:bCs/>
+          <w:sz w:val="36"/>
+          <w:szCs w:val="36"/>
+        </w:rPr>
+      </w:pPr>
+      <w:bookmarkStart w:id="12" w:name="_Toc133671274"/>
+      <w:r>
+        <w:rPr>
+          <w:rFonts w:ascii="Algerian" w:hAnsi="Algerian"/>
+          <w:b/>
+          <w:bCs/>
+          <w:sz w:val="36"/>
+          <w:szCs w:val="36"/>
+        </w:rPr>
+        <w:t>Tracking &amp; control mechanisms</w:t>
+      </w:r>
+      <w:bookmarkEnd w:id="12"/>
+      <w:r>
+        <w:rPr>
+          <w:rFonts w:ascii="Algerian" w:hAnsi="Algerian"/>
+          <w:b/>
+          <w:bCs/>
+          <w:sz w:val="36"/>
+          <w:szCs w:val="36"/>
         </w:rPr>
         <w:t xml:space="preserve"> </w:t>
       </w:r>
       <w:r>
         <w:rPr>
-          <w:i/>
-          <w:iCs/>
-        </w:rPr>
-        <w:t>to make playlists of shared music taste</w:t>
-      </w:r>
-    </w:p>
-    <w:p>
-      <w:pPr>
-        <w:pStyle w:val="Heading2"/>
-        <w:rPr>
-          <w:rFonts w:ascii="Bahnschrift SemiBold SemiConden" w:hAnsi="Bahnschrift SemiBold SemiConden"/>
-        </w:rPr>
-      </w:pPr>
-      <w:bookmarkStart w:id="6" w:name="_Toc133671270"/>
-      <w:r>
-        <w:rPr>
-          <w:rFonts w:ascii="Bahnschrift SemiBold SemiConden" w:hAnsi="Bahnschrift SemiBold SemiConden"/>
-          <w:b/>
-          <w:color w:val="339966"/>
-        </w:rPr>
-        <w:t>System Context</w:t>
-      </w:r>
-      <w:bookmarkEnd w:id="6"/>
-    </w:p>
-    <w:p>
-      <w:pPr>
-        <w:rPr>
-          <w:i/>
-          <w:iCs/>
-        </w:rPr>
-      </w:pPr>
-      <w:r>
-        <w:rPr>
-          <w:i/>
-          <w:iCs/>
-        </w:rPr>
-        <w:t>Using Visio or draw.io, create a System Context Diagram which depicts the primary users of the system and the information exchanged between them.</w:t>
-      </w:r>
-    </w:p>
-    <w:p>
-      <w:pPr>
-        <w:rPr>
-          <w:i/>
-          <w:iCs/>
-        </w:rPr>
-      </w:pPr>
-    </w:p>
-    <w:p>
-      <w:pPr>
-        <w:rPr>
-          <w:i/>
-          <w:iCs/>
-        </w:rPr>
-      </w:pPr>
-      <w:r>
-        <w:rPr>
-          <w:i/>
-          <w:iCs/>
-        </w:rPr>
-        <w:t xml:space="preserve">Submit the </w:t>
-      </w:r>
-      <w:r>
-        <w:rPr>
-          <w:i/>
-          <w:iCs/>
-        </w:rPr>
-        <w:t>System Context</w:t>
-      </w:r>
-      <w:r>
-        <w:rPr>
-          <w:i/>
-          <w:iCs/>
-        </w:rPr>
-        <w:t xml:space="preserve"> file as a separate file from your plan document</w:t>
-      </w:r>
-      <w:r>
-        <w:rPr>
-          <w:i/>
-          <w:iCs/>
-        </w:rPr>
+          <w:rFonts w:ascii="Algerian" w:hAnsi="Algerian"/>
+          <w:b/>
+          <w:bCs/>
+          <w:sz w:val="36"/>
+          <w:szCs w:val="36"/>
+        </w:rPr>
+        <w:t>(T.S</w:t>
+      </w:r>
+      <w:r>
+        <w:rPr>
+          <w:rFonts w:ascii="Algerian" w:hAnsi="Algerian"/>
+          <w:b/>
+          <w:bCs/>
+          <w:sz w:val="36"/>
+          <w:szCs w:val="36"/>
+        </w:rPr>
+        <w:t>.)</w:t>
+      </w:r>
+    </w:p>
+    <w:p>
+      <w:r>
+        <w:t xml:space="preserve">We discuss what we worked on and what still needs to be completed each class and we have a shared google drive folder and GitHub repository to see the documents. We also communicate through </w:t>
+      </w:r>
+      <w:r>
+        <w:t>S</w:t>
+      </w:r>
+      <w:r>
+        <w:t>lack on what we’re currently working on and set up goals on Trello to stay on schedule.</w:t>
+      </w:r>
+    </w:p>
+    <w:p/>
+    <w:p/>
+    <w:p>
+      <w:r>
+        <w:rPr>
+          <w:u w:val="single"/>
+        </w:rPr>
+        <w:t>Lyrical Loom’s Motto:</w:t>
+      </w:r>
+      <w:r>
         <w:t xml:space="preserve"> </w:t>
       </w:r>
-    </w:p>
-    <w:p>
-      <w:pPr>
-        <w:ind w:left="2160"/>
-      </w:pPr>
-    </w:p>
-    <w:p>
-      <w:pPr>
-        <w:pStyle w:val="Heading1"/>
-        <w:rPr>
-          <w:rFonts w:ascii="Algerian" w:hAnsi="Algerian"/>
-          <w:b/>
-        </w:rPr>
-      </w:pPr>
-      <w:bookmarkStart w:id="7" w:name="_Toc133671271"/>
-      <w:r>
-        <w:rPr>
-          <w:rFonts w:ascii="Algerian" w:hAnsi="Algerian"/>
-          <w:b/>
-        </w:rPr>
-        <w:t>Schedule</w:t>
-      </w:r>
-      <w:bookmarkEnd w:id="7"/>
-    </w:p>
-    <w:p>
-      <w:pPr>
-        <w:rPr>
-          <w:i/>
-          <w:iCs/>
-        </w:rPr>
-      </w:pPr>
-      <w:r>
-        <w:rPr>
-          <w:i/>
-          <w:iCs/>
-        </w:rPr>
-        <w:t>Using MS Project/Project Libre, create a Work Breakdown Structure Chart, identifying all tasks required to complete this team project, dependencies, and staff resources for each of the tasks. Include phases to group and organize your tasks and include milestones.</w:t>
-      </w:r>
-    </w:p>
-    <w:p>
-      <w:pPr>
-        <w:rPr>
-          <w:b/>
-          <w:i/>
-          <w:iCs/>
-        </w:rPr>
-      </w:pPr>
-    </w:p>
-    <w:p>
-      <w:pPr>
-        <w:rPr>
-          <w:i/>
-          <w:iCs/>
-        </w:rPr>
-      </w:pPr>
-      <w:r>
-        <w:rPr>
-          <w:i/>
-          <w:iCs/>
-        </w:rPr>
-        <w:t xml:space="preserve">Submit the </w:t>
-      </w:r>
-      <w:r>
-        <w:rPr>
-          <w:i/>
-          <w:iCs/>
-        </w:rPr>
-        <w:t>schedule</w:t>
-      </w:r>
-      <w:r>
-        <w:rPr>
-          <w:i/>
-          <w:iCs/>
-        </w:rPr>
-        <w:t xml:space="preserve"> file as a separate file from your plan document.</w:t>
-      </w:r>
-    </w:p>
-    <w:p>
-      <w:pPr>
-        <w:ind w:left="720"/>
-        <w:rPr>
-          <w:b/>
-        </w:rPr>
-      </w:pPr>
-    </w:p>
-    <w:p>
-      <w:pPr>
-        <w:pStyle w:val="Heading1"/>
-        <w:rPr>
-          <w:rFonts w:ascii="Algerian" w:hAnsi="Algerian"/>
-          <w:b/>
-          <w:bCs/>
-        </w:rPr>
-      </w:pPr>
-      <w:bookmarkStart w:id="8" w:name="_Toc133671272"/>
-      <w:r>
-        <w:rPr>
-          <w:rFonts w:ascii="Algerian" w:hAnsi="Algerian"/>
-          <w:b/>
-          <w:bCs/>
-        </w:rPr>
-        <w:t>Staff Organization</w:t>
-      </w:r>
-      <w:bookmarkEnd w:id="8"/>
-    </w:p>
-    <w:p>
-      <w:pPr>
-        <w:rPr>
-          <w:i/>
-          <w:iCs/>
-          <w:color w:val="auto"/>
-        </w:rPr>
-      </w:pPr>
-      <w:r>
-        <w:rPr>
-          <w:i/>
-          <w:iCs/>
-        </w:rPr>
-        <w:t>Our team leader is Hamdaan Malik</w:t>
-      </w:r>
-      <w:r>
-        <w:rPr>
-          <w:i/>
-          <w:iCs/>
-          <w:color w:val="auto"/>
-        </w:rPr>
-        <w:t>. We are using Trello and Slack to communicate with each other and staying organized.</w:t>
-      </w:r>
-    </w:p>
-    <w:p>
-      <w:pPr>
-        <w:ind w:left="1440"/>
-      </w:pPr>
-    </w:p>
-    <w:p>
-      <w:pPr>
-        <w:pStyle w:val="Heading1"/>
-        <w:rPr>
-          <w:rFonts w:ascii="Algerian" w:hAnsi="Algerian"/>
-        </w:rPr>
-      </w:pPr>
-      <w:bookmarkStart w:id="9" w:name="_Toc133671274"/>
-      <w:r>
-        <w:rPr>
-          <w:rFonts w:ascii="Algerian" w:hAnsi="Algerian"/>
-          <w:b/>
-        </w:rPr>
-        <w:t>Tracking and control mechanisms</w:t>
-      </w:r>
-      <w:bookmarkEnd w:id="9"/>
-      <w:r>
-        <w:rPr>
-          <w:rFonts w:ascii="Algerian" w:hAnsi="Algerian"/>
-        </w:rPr>
-        <w:t xml:space="preserve"> </w:t>
-      </w:r>
-    </w:p>
-    <w:p>
-      <w:pPr>
-        <w:rPr>
-          <w:i/>
-          <w:iCs/>
-        </w:rPr>
-      </w:pPr>
-      <w:r>
-        <w:rPr>
-          <w:i/>
-          <w:iCs/>
-        </w:rPr>
-        <w:t xml:space="preserve">Describe how you plan to track changes to this and techniques that you will use to monitor the progress of the various tasks. For example, do you have regular meetings, how do you use groupware to keep the documents in-synch and current, etc.? </w:t>
-      </w:r>
-    </w:p>
-    <w:p>
-      <w:pPr>
-        <w:rPr>
-          <w:i/>
-          <w:iCs/>
-        </w:rPr>
-      </w:pPr>
-    </w:p>
-    <w:p>
-      <w:pPr>
-        <w:rPr>
-          <w:i/>
-          <w:iCs/>
-        </w:rPr>
-      </w:pPr>
-      <w:r>
-        <w:rPr>
-          <w:i/>
-          <w:iCs/>
-        </w:rPr>
-        <w:t xml:space="preserve">We discuss what we worked on and what still needs to be completed each class and we have a shared google drive folder and GitHub repository to see the documents. We also communicate through slack on what we’re currently working on and set up goals on Trello to stay on schedule. </w:t>
-      </w:r>
-    </w:p>
-    <w:p>
-      <w:pPr>
-        <w:rPr>
-          <w:i/>
-          <w:iCs/>
-        </w:rPr>
-      </w:pPr>
-    </w:p>
-    <w:p>
-      <w:pPr>
-        <w:rPr>
-          <w:i/>
-          <w:iCs/>
-        </w:rPr>
-      </w:pPr>
+      <w:r>
+        <w:t>“</w:t>
+      </w:r>
+      <w:r>
+        <w:t>Harmonizing Hearts</w:t>
+      </w:r>
+      <w:r>
+        <w:t xml:space="preserve">, Connecting Souls – Lyrical Loom, </w:t>
+      </w:r>
+      <w:r>
+        <w:t>W</w:t>
+      </w:r>
+      <w:r>
+        <w:t xml:space="preserve">here Music </w:t>
+      </w:r>
+      <w:r>
+        <w:t>F</w:t>
+      </w:r>
+      <w:r>
+        <w:t xml:space="preserve">inds </w:t>
+      </w:r>
+      <w:r>
+        <w:t>I</w:t>
+      </w:r>
+      <w:r>
+        <w:t>ts Community”</w:t>
+      </w:r>
     </w:p>
     <w:sectPr>
       <w:pgSz w:w="12240" w:h="15840"/>
@@ -2637,6 +1968,63 @@
 </w:document>
 </file>
 
+<file path=word/comments.xml><?xml version="1.0" encoding="utf-8"?>
+<w:comments xmlns:wpc="http://schemas.microsoft.com/office/word/2010/wordprocessingCanvas" xmlns:cx="http://schemas.microsoft.com/office/drawing/2014/chartex" xmlns:cx1="http://schemas.microsoft.com/office/drawing/2015/9/8/chartex" xmlns:cx2="http://schemas.microsoft.com/office/drawing/2015/10/21/chartex" xmlns:cx3="http://schemas.microsoft.com/office/drawing/2016/5/9/chartex" xmlns:cx4="http://schemas.microsoft.com/office/drawing/2016/5/10/chartex" xmlns:cx5="http://schemas.microsoft.com/office/drawing/2016/5/11/chartex" xmlns:cx6="http://schemas.microsoft.com/office/drawing/2016/5/12/chartex" xmlns:cx7="http://schemas.microsoft.com/office/drawing/2016/5/13/chartex" xmlns:cx8="http://schemas.microsoft.com/office/drawing/2016/5/14/chartex" xmlns:mc="http://schemas.openxmlformats.org/markup-compatibility/2006" xmlns:aink="http://schemas.microsoft.com/office/drawing/2016/ink" xmlns:am3d="http://schemas.microsoft.com/office/drawing/2017/model3d" xmlns:o="urn:schemas-microsoft-com:office:office" xmlns:oel="http://schemas.microsoft.com/office/2019/extlst" xmlns:r="http://schemas.openxmlformats.org/officeDocument/2006/relationships" xmlns:m="http://schemas.openxmlformats.org/officeDocument/2006/math" xmlns:v="urn:schemas-microsoft-com:vml" xmlns:wp14="http://schemas.microsoft.com/office/word/2010/wordprocessingDrawing" xmlns:wp="http://schemas.openxmlformats.org/drawingml/2006/wordprocessingDrawing" xmlns:w10="urn:schemas-microsoft-com:office:word" xmlns:w="http://schemas.openxmlformats.org/wordprocessingml/2006/main" xmlns:w14="http://schemas.microsoft.com/office/word/2010/wordml" xmlns:w15="http://schemas.microsoft.com/office/word/2012/wordml" xmlns:w16cex="http://schemas.microsoft.com/office/word/2018/wordml/cex" xmlns:w16cid="http://schemas.microsoft.com/office/word/2016/wordml/cid" xmlns:w16="http://schemas.microsoft.com/office/word/2018/wordml" xmlns:w16du="http://schemas.microsoft.com/office/word/2023/wordml/word16du" xmlns:w16sdtdh="http://schemas.microsoft.com/office/word/2020/wordml/sdtdatahash" xmlns:w16se="http://schemas.microsoft.com/office/word/2015/wordml/symex" xmlns:wpg="http://schemas.microsoft.com/office/word/2010/wordprocessingGroup" xmlns:wpi="http://schemas.microsoft.com/office/word/2010/wordprocessingInk" xmlns:wne="http://schemas.microsoft.com/office/word/2006/wordml" xmlns:wps="http://schemas.microsoft.com/office/word/2010/wordprocessingShape" mc:Ignorable="w14 w15 w16se w16cid w16 w16cex w16sdtdh w16du wp14">
+  <w:comment w:id="2" w:author="Guest User" w:date="2024-02-28T16:43:00Z" w:initials="GU">
+    <w:p>
+      <w:r>
+        <w:rPr>
+          <w:i/>
+          <w:iCs/>
+        </w:rPr>
+        <w:t>In one paragraph, describe what is contained in this document and the general purpose of a Project Plan. In a separate paragraph, provide an overview of your application.</w:t>
+      </w:r>
+      <w:r>
+        <w:annotationRef/>
+      </w:r>
+    </w:p>
+  </w:comment>
+  <w:comment w:id="5" w:author="Guest User" w:date="2024-02-28T16:39:00Z" w:initials="GU">
+    <w:p>
+      <w:r>
+        <w:rPr>
+          <w:i/>
+          <w:iCs/>
+        </w:rPr>
+        <w:t>In 1-2 paragraphs, describe what the goal is of your project. What problem are you trying to solve or what opportunity are you trying to take advantage of?</w:t>
+      </w:r>
+      <w:r>
+        <w:t xml:space="preserve"> </w:t>
+      </w:r>
+      <w:r>
+        <w:annotationRef/>
+      </w:r>
+    </w:p>
+  </w:comment>
+</w:comments>
+</file>
+
+<file path=word/commentsExtended.xml><?xml version="1.0" encoding="utf-8"?>
+<w15:commentsEx xmlns:wpc="http://schemas.microsoft.com/office/word/2010/wordprocessingCanvas" xmlns:cx="http://schemas.microsoft.com/office/drawing/2014/chartex" xmlns:cx1="http://schemas.microsoft.com/office/drawing/2015/9/8/chartex" xmlns:cx2="http://schemas.microsoft.com/office/drawing/2015/10/21/chartex" xmlns:cx3="http://schemas.microsoft.com/office/drawing/2016/5/9/chartex" xmlns:cx4="http://schemas.microsoft.com/office/drawing/2016/5/10/chartex" xmlns:cx5="http://schemas.microsoft.com/office/drawing/2016/5/11/chartex" xmlns:cx6="http://schemas.microsoft.com/office/drawing/2016/5/12/chartex" xmlns:cx7="http://schemas.microsoft.com/office/drawing/2016/5/13/chartex" xmlns:cx8="http://schemas.microsoft.com/office/drawing/2016/5/14/chartex" xmlns:mc="http://schemas.openxmlformats.org/markup-compatibility/2006" xmlns:aink="http://schemas.microsoft.com/office/drawing/2016/ink" xmlns:am3d="http://schemas.microsoft.com/office/drawing/2017/model3d" xmlns:o="urn:schemas-microsoft-com:office:office" xmlns:oel="http://schemas.microsoft.com/office/2019/extlst" xmlns:r="http://schemas.openxmlformats.org/officeDocument/2006/relationships" xmlns:m="http://schemas.openxmlformats.org/officeDocument/2006/math" xmlns:v="urn:schemas-microsoft-com:vml" xmlns:wp14="http://schemas.microsoft.com/office/word/2010/wordprocessingDrawing" xmlns:wp="http://schemas.openxmlformats.org/drawingml/2006/wordprocessingDrawing" xmlns:w10="urn:schemas-microsoft-com:office:word" xmlns:w="http://schemas.openxmlformats.org/wordprocessingml/2006/main" xmlns:w14="http://schemas.microsoft.com/office/word/2010/wordml" xmlns:w15="http://schemas.microsoft.com/office/word/2012/wordml" xmlns:w16cex="http://schemas.microsoft.com/office/word/2018/wordml/cex" xmlns:w16cid="http://schemas.microsoft.com/office/word/2016/wordml/cid" xmlns:w16="http://schemas.microsoft.com/office/word/2018/wordml" xmlns:w16du="http://schemas.microsoft.com/office/word/2023/wordml/word16du" xmlns:w16sdtdh="http://schemas.microsoft.com/office/word/2020/wordml/sdtdatahash" xmlns:w16se="http://schemas.microsoft.com/office/word/2015/wordml/symex" xmlns:wpg="http://schemas.microsoft.com/office/word/2010/wordprocessingGroup" xmlns:wpi="http://schemas.microsoft.com/office/word/2010/wordprocessingInk" xmlns:wne="http://schemas.microsoft.com/office/word/2006/wordml" xmlns:wps="http://schemas.microsoft.com/office/word/2010/wordprocessingShape" mc:Ignorable="w14 w15 w16se w16cid w16 w16cex w16sdtdh w16du wp14">
+  <w15:commentEx w15:paraId="4FDA7C2B" w15:done="0"/>
+  <w15:commentEx w15:paraId="3AF62397" w15:done="0"/>
+</w15:commentsEx>
+</file>
+
+<file path=word/commentsExtensible.xml><?xml version="1.0" encoding="utf-8"?>
+<w16cex:commentsExtensible xmlns:wpc="http://schemas.microsoft.com/office/word/2010/wordprocessingCanvas" xmlns:cx="http://schemas.microsoft.com/office/drawing/2014/chartex" xmlns:cx1="http://schemas.microsoft.com/office/drawing/2015/9/8/chartex" xmlns:cx2="http://schemas.microsoft.com/office/drawing/2015/10/21/chartex" xmlns:cx3="http://schemas.microsoft.com/office/drawing/2016/5/9/chartex" xmlns:cx4="http://schemas.microsoft.com/office/drawing/2016/5/10/chartex" xmlns:cx5="http://schemas.microsoft.com/office/drawing/2016/5/11/chartex" xmlns:cx6="http://schemas.microsoft.com/office/drawing/2016/5/12/chartex" xmlns:cx7="http://schemas.microsoft.com/office/drawing/2016/5/13/chartex" xmlns:cx8="http://schemas.microsoft.com/office/drawing/2016/5/14/chartex" xmlns:cr="http://schemas.microsoft.com/office/comments/2020/reactions" xmlns:mc="http://schemas.openxmlformats.org/markup-compatibility/2006" xmlns:aink="http://schemas.microsoft.com/office/drawing/2016/ink" xmlns:am3d="http://schemas.microsoft.com/office/drawing/2017/model3d" xmlns:o="urn:schemas-microsoft-com:office:office" xmlns:oel="http://schemas.microsoft.com/office/2019/extlst" xmlns:r="http://schemas.openxmlformats.org/officeDocument/2006/relationships" xmlns:m="http://schemas.openxmlformats.org/officeDocument/2006/math" xmlns:v="urn:schemas-microsoft-com:vml" xmlns:wp14="http://schemas.microsoft.com/office/word/2010/wordprocessingDrawing" xmlns:wp="http://schemas.openxmlformats.org/drawingml/2006/wordprocessingDrawing" xmlns:w10="urn:schemas-microsoft-com:office:word" xmlns:w="http://schemas.openxmlformats.org/wordprocessingml/2006/main" xmlns:w14="http://schemas.microsoft.com/office/word/2010/wordml" xmlns:w15="http://schemas.microsoft.com/office/word/2012/wordml" xmlns:w16cex="http://schemas.microsoft.com/office/word/2018/wordml/cex" xmlns:w16cid="http://schemas.microsoft.com/office/word/2016/wordml/cid" xmlns:w16="http://schemas.microsoft.com/office/word/2018/wordml" xmlns:w16du="http://schemas.microsoft.com/office/word/2023/wordml/word16du" xmlns:w16sdtdh="http://schemas.microsoft.com/office/word/2020/wordml/sdtdatahash" xmlns:w16se="http://schemas.microsoft.com/office/word/2015/wordml/symex" xmlns:wpg="http://schemas.microsoft.com/office/word/2010/wordprocessingGroup" xmlns:wpi="http://schemas.microsoft.com/office/word/2010/wordprocessingInk" xmlns:wne="http://schemas.microsoft.com/office/word/2006/wordml" xmlns:wps="http://schemas.microsoft.com/office/word/2010/wordprocessingShape" mc:Ignorable="w14 w15 w16se w16cid w16 w16cex w16sdtdh cr w16du wp14">
+  <w16cex:commentExtensible w16cex:durableId="3139DAB5" w16cex:dateUtc="2024-02-28T21:43:00Z"/>
+  <w16cex:commentExtensible w16cex:durableId="7D5C327C" w16cex:dateUtc="2024-02-28T21:39:00Z"/>
+</w16cex:commentsExtensible>
+</file>
+
+<file path=word/commentsIds.xml><?xml version="1.0" encoding="utf-8"?>
+<w16cid:commentsIds xmlns:wpc="http://schemas.microsoft.com/office/word/2010/wordprocessingCanvas" xmlns:cx="http://schemas.microsoft.com/office/drawing/2014/chartex" xmlns:cx1="http://schemas.microsoft.com/office/drawing/2015/9/8/chartex" xmlns:cx2="http://schemas.microsoft.com/office/drawing/2015/10/21/chartex" xmlns:cx3="http://schemas.microsoft.com/office/drawing/2016/5/9/chartex" xmlns:cx4="http://schemas.microsoft.com/office/drawing/2016/5/10/chartex" xmlns:cx5="http://schemas.microsoft.com/office/drawing/2016/5/11/chartex" xmlns:cx6="http://schemas.microsoft.com/office/drawing/2016/5/12/chartex" xmlns:cx7="http://schemas.microsoft.com/office/drawing/2016/5/13/chartex" xmlns:cx8="http://schemas.microsoft.com/office/drawing/2016/5/14/chartex" xmlns:mc="http://schemas.openxmlformats.org/markup-compatibility/2006" xmlns:aink="http://schemas.microsoft.com/office/drawing/2016/ink" xmlns:am3d="http://schemas.microsoft.com/office/drawing/2017/model3d" xmlns:o="urn:schemas-microsoft-com:office:office" xmlns:oel="http://schemas.microsoft.com/office/2019/extlst" xmlns:r="http://schemas.openxmlformats.org/officeDocument/2006/relationships" xmlns:m="http://schemas.openxmlformats.org/officeDocument/2006/math" xmlns:v="urn:schemas-microsoft-com:vml" xmlns:wp14="http://schemas.microsoft.com/office/word/2010/wordprocessingDrawing" xmlns:wp="http://schemas.openxmlformats.org/drawingml/2006/wordprocessingDrawing" xmlns:w10="urn:schemas-microsoft-com:office:word" xmlns:w="http://schemas.openxmlformats.org/wordprocessingml/2006/main" xmlns:w14="http://schemas.microsoft.com/office/word/2010/wordml" xmlns:w15="http://schemas.microsoft.com/office/word/2012/wordml" xmlns:w16cex="http://schemas.microsoft.com/office/word/2018/wordml/cex" xmlns:w16cid="http://schemas.microsoft.com/office/word/2016/wordml/cid" xmlns:w16="http://schemas.microsoft.com/office/word/2018/wordml" xmlns:w16du="http://schemas.microsoft.com/office/word/2023/wordml/word16du" xmlns:w16sdtdh="http://schemas.microsoft.com/office/word/2020/wordml/sdtdatahash" xmlns:w16se="http://schemas.microsoft.com/office/word/2015/wordml/symex" xmlns:wpg="http://schemas.microsoft.com/office/word/2010/wordprocessingGroup" xmlns:wpi="http://schemas.microsoft.com/office/word/2010/wordprocessingInk" xmlns:wne="http://schemas.microsoft.com/office/word/2006/wordml" xmlns:wps="http://schemas.microsoft.com/office/word/2010/wordprocessingShape" mc:Ignorable="w14 w15 w16se w16cid w16 w16cex w16sdtdh w16du wp14">
+  <w16cid:commentId w16cid:paraId="4FDA7C2B" w16cid:durableId="3139DAB5"/>
+  <w16cid:commentId w16cid:paraId="3AF62397" w16cid:durableId="7D5C327C"/>
+</w16cid:commentsIds>
+</file>
+
 <file path=word/endnotes.xml><?xml version="1.0" encoding="utf-8"?>
 <w:endnotes xmlns:wpc="http://schemas.microsoft.com/office/word/2010/wordprocessingCanvas" xmlns:cx="http://schemas.microsoft.com/office/drawing/2014/chartex" xmlns:cx1="http://schemas.microsoft.com/office/drawing/2015/9/8/chartex" xmlns:cx2="http://schemas.microsoft.com/office/drawing/2015/10/21/chartex" xmlns:cx3="http://schemas.microsoft.com/office/drawing/2016/5/9/chartex" xmlns:cx4="http://schemas.microsoft.com/office/drawing/2016/5/10/chartex" xmlns:cx5="http://schemas.microsoft.com/office/drawing/2016/5/11/chartex" xmlns:cx6="http://schemas.microsoft.com/office/drawing/2016/5/12/chartex" xmlns:cx7="http://schemas.microsoft.com/office/drawing/2016/5/13/chartex" xmlns:cx8="http://schemas.microsoft.com/office/drawing/2016/5/14/chartex" xmlns:mc="http://schemas.openxmlformats.org/markup-compatibility/2006" xmlns:aink="http://schemas.microsoft.com/office/drawing/2016/ink" xmlns:am3d="http://schemas.microsoft.com/office/drawing/2017/model3d" xmlns:o="urn:schemas-microsoft-com:office:office" xmlns:oel="http://schemas.microsoft.com/office/2019/extlst" xmlns:r="http://schemas.openxmlformats.org/officeDocument/2006/relationships" xmlns:m="http://schemas.openxmlformats.org/officeDocument/2006/math" xmlns:v="urn:schemas-microsoft-com:vml" xmlns:wp14="http://schemas.microsoft.com/office/word/2010/wordprocessingDrawing" xmlns:wp="http://schemas.openxmlformats.org/drawingml/2006/wordprocessingDrawing" xmlns:w10="urn:schemas-microsoft-com:office:word" xmlns:w="http://schemas.openxmlformats.org/wordprocessingml/2006/main" xmlns:w14="http://schemas.microsoft.com/office/word/2010/wordml" xmlns:w15="http://schemas.microsoft.com/office/word/2012/wordml" xmlns:w16cex="http://schemas.microsoft.com/office/word/2018/wordml/cex" xmlns:w16cid="http://schemas.microsoft.com/office/word/2016/wordml/cid" xmlns:w16="http://schemas.microsoft.com/office/word/2018/wordml" xmlns:w16du="http://schemas.microsoft.com/office/word/2023/wordml/word16du" xmlns:w16sdtdh="http://schemas.microsoft.com/office/word/2020/wordml/sdtdatahash" xmlns:w16se="http://schemas.microsoft.com/office/word/2015/wordml/symex" xmlns:wpg="http://schemas.microsoft.com/office/word/2010/wordprocessingGroup" xmlns:wpi="http://schemas.microsoft.com/office/word/2010/wordprocessingInk" xmlns:wne="http://schemas.microsoft.com/office/word/2006/wordml" xmlns:wps="http://schemas.microsoft.com/office/word/2010/wordprocessingShape" mc:Ignorable="w14 w15 w16se w16cid w16 w16cex w16sdtdh w16du wp14">
   <w:endnote w:type="separator" w:id="-1">
@@ -2679,6 +2067,18 @@
     <w:p/>
   </w:footnote>
 </w:footnotes>
+</file>
+
+<file path=word/intelligence2.xml><?xml version="1.0" encoding="utf-8"?>
+<int2:intelligence xmlns:int2="http://schemas.microsoft.com/office/intelligence/2020/intelligence" xmlns:oel="http://schemas.microsoft.com/office/2019/extlst">
+  <int2:observations>
+    <int2:bookmark int2:bookmarkName="_Int_SYgeAzas" int2:invalidationBookmarkName="" int2:hashCode="OdAnxx5IRQsN6l" int2:id="vpsHtMIH">
+      <int2:state int2:value="Rejected" int2:type="AugLoop_Text_Critique"/>
+    </int2:bookmark>
+  </int2:observations>
+  <int2:intelligenceSettings/>
+  <int2:onDemandWorkflows/>
+</int2:intelligence>
 </file>
 
 <file path=word/numbering.xml><?xml version="1.0" encoding="utf-8"?>
@@ -3320,6 +2720,14 @@
     <w:abstractNumId w:val="4"/>
   </w:num>
 </w:numbering>
+</file>
+
+<file path=word/people.xml><?xml version="1.0" encoding="utf-8"?>
+<w15:people xmlns:wpc="http://schemas.microsoft.com/office/word/2010/wordprocessingCanvas" xmlns:cx="http://schemas.microsoft.com/office/drawing/2014/chartex" xmlns:cx1="http://schemas.microsoft.com/office/drawing/2015/9/8/chartex" xmlns:cx2="http://schemas.microsoft.com/office/drawing/2015/10/21/chartex" xmlns:cx3="http://schemas.microsoft.com/office/drawing/2016/5/9/chartex" xmlns:cx4="http://schemas.microsoft.com/office/drawing/2016/5/10/chartex" xmlns:cx5="http://schemas.microsoft.com/office/drawing/2016/5/11/chartex" xmlns:cx6="http://schemas.microsoft.com/office/drawing/2016/5/12/chartex" xmlns:cx7="http://schemas.microsoft.com/office/drawing/2016/5/13/chartex" xmlns:cx8="http://schemas.microsoft.com/office/drawing/2016/5/14/chartex" xmlns:mc="http://schemas.openxmlformats.org/markup-compatibility/2006" xmlns:aink="http://schemas.microsoft.com/office/drawing/2016/ink" xmlns:am3d="http://schemas.microsoft.com/office/drawing/2017/model3d" xmlns:o="urn:schemas-microsoft-com:office:office" xmlns:oel="http://schemas.microsoft.com/office/2019/extlst" xmlns:r="http://schemas.openxmlformats.org/officeDocument/2006/relationships" xmlns:m="http://schemas.openxmlformats.org/officeDocument/2006/math" xmlns:v="urn:schemas-microsoft-com:vml" xmlns:wp14="http://schemas.microsoft.com/office/word/2010/wordprocessingDrawing" xmlns:wp="http://schemas.openxmlformats.org/drawingml/2006/wordprocessingDrawing" xmlns:w10="urn:schemas-microsoft-com:office:word" xmlns:w="http://schemas.openxmlformats.org/wordprocessingml/2006/main" xmlns:w14="http://schemas.microsoft.com/office/word/2010/wordml" xmlns:w15="http://schemas.microsoft.com/office/word/2012/wordml" xmlns:w16cex="http://schemas.microsoft.com/office/word/2018/wordml/cex" xmlns:w16cid="http://schemas.microsoft.com/office/word/2016/wordml/cid" xmlns:w16="http://schemas.microsoft.com/office/word/2018/wordml" xmlns:w16du="http://schemas.microsoft.com/office/word/2023/wordml/word16du" xmlns:w16sdtdh="http://schemas.microsoft.com/office/word/2020/wordml/sdtdatahash" xmlns:w16se="http://schemas.microsoft.com/office/word/2015/wordml/symex" xmlns:wpg="http://schemas.microsoft.com/office/word/2010/wordprocessingGroup" xmlns:wpi="http://schemas.microsoft.com/office/word/2010/wordprocessingInk" xmlns:wne="http://schemas.microsoft.com/office/word/2006/wordml" xmlns:wps="http://schemas.microsoft.com/office/word/2010/wordprocessingShape" mc:Ignorable="w14 w15 w16se w16cid w16 w16cex w16sdtdh w16du wp14">
+  <w15:person w15:author="Guest User">
+    <w15:presenceInfo w15:providerId="AD" w15:userId="S::urn:spo:anon#ea0404b89a03b7ae58d7737f98092e4486eb35f9e367a35292c5253186a37518::"/>
+  </w15:person>
+</w15:people>
 </file>
 
 <file path=word/styles.xml><?xml version="1.0" encoding="utf-8"?>
@@ -4007,6 +3415,37 @@
       <w:contextualSpacing/>
     </w:pPr>
   </w:style>
+  <w:style w:type="paragraph" w:styleId="CommentText">
+    <w:name w:val="annotation text"/>
+    <w:basedOn w:val="Normal"/>
+    <w:link w:val="CommentTextChar"/>
+    <w:semiHidden/>
+    <w:unhideWhenUsed/>
+    <w:rPr>
+      <w:sz w:val="20"/>
+      <w:szCs w:val="20"/>
+    </w:rPr>
+  </w:style>
+  <w:style w:type="character" w:customStyle="1" w:styleId="CommentTextChar">
+    <w:name w:val="Comment Text Char"/>
+    <w:basedOn w:val="DefaultParagraphFont"/>
+    <w:link w:val="CommentText"/>
+    <w:semiHidden/>
+    <w:rPr>
+      <w:rFonts w:ascii="Trebuchet MS" w:hAnsi="Trebuchet MS"/>
+      <w:color w:val="000000"/>
+    </w:rPr>
+  </w:style>
+  <w:style w:type="character" w:styleId="CommentReference">
+    <w:name w:val="annotation reference"/>
+    <w:basedOn w:val="DefaultParagraphFont"/>
+    <w:semiHidden/>
+    <w:unhideWhenUsed/>
+    <w:rPr>
+      <w:sz w:val="16"/>
+      <w:szCs w:val="16"/>
+    </w:rPr>
+  </w:style>
 </w:styles>
 </file>
 
